--- a/Dokumentace/api.docx
+++ b/Dokumentace/api.docx
@@ -10,11 +10,33 @@
           <w:lang w:val="en-US"/>
         </w:rPr>
       </w:pPr>
+      <w:proofErr w:type="spellStart"/>
       <w:r>
         <w:rPr>
           <w:lang w:val="en-US"/>
         </w:rPr>
-        <w:t>Registrace uživatele</w:t>
+        <w:t>Přihlášování</w:t>
+      </w:r>
+      <w:proofErr w:type="spellEnd"/>
+      <w:r>
+        <w:rPr>
+          <w:lang w:val="en-US"/>
+        </w:rPr>
+        <w:t xml:space="preserve"> </w:t>
+      </w:r>
+      <w:proofErr w:type="spellStart"/>
+      <w:r>
+        <w:rPr>
+          <w:lang w:val="en-US"/>
+        </w:rPr>
+        <w:t>před</w:t>
+      </w:r>
+      <w:proofErr w:type="spellEnd"/>
+      <w:r>
+        <w:rPr>
+          <w:lang w:val="en-US"/>
+        </w:rPr>
+        <w:t xml:space="preserve"> Google</w:t>
       </w:r>
     </w:p>
     <w:p>
@@ -32,7 +54,39 @@
         <w:t>URL:</w:t>
       </w:r>
       <w:r>
-        <w:t xml:space="preserve"> api/auth/register</w:t>
+        <w:t xml:space="preserve"> </w:t>
+      </w:r>
+      <w:r>
+        <w:t>/</w:t>
+      </w:r>
+      <w:proofErr w:type="spellStart"/>
+      <w:r>
+        <w:t>api</w:t>
+      </w:r>
+      <w:proofErr w:type="spellEnd"/>
+      <w:r>
+        <w:t>/</w:t>
+      </w:r>
+      <w:proofErr w:type="spellStart"/>
+      <w:r>
+        <w:t>auth</w:t>
+      </w:r>
+      <w:proofErr w:type="spellEnd"/>
+      <w:proofErr w:type="gramStart"/>
+      <w:r>
+        <w:t>/[</w:t>
+      </w:r>
+      <w:proofErr w:type="gramEnd"/>
+      <w:r>
+        <w:t>...</w:t>
+      </w:r>
+      <w:proofErr w:type="spellStart"/>
+      <w:r>
+        <w:t>nextauth</w:t>
+      </w:r>
+      <w:proofErr w:type="spellEnd"/>
+      <w:r>
+        <w:t>]</w:t>
       </w:r>
       <w:r>
         <w:br/>
@@ -45,7 +99,18 @@
         <w:t>METODA:</w:t>
       </w:r>
       <w:r>
-        <w:t xml:space="preserve"> POST</w:t>
+        <w:t xml:space="preserve"> </w:t>
+      </w:r>
+      <w:r>
+        <w:t xml:space="preserve">GET / POST (zajišťuje </w:t>
+      </w:r>
+      <w:proofErr w:type="spellStart"/>
+      <w:r>
+        <w:t>NextAuth</w:t>
+      </w:r>
+      <w:proofErr w:type="spellEnd"/>
+      <w:r>
+        <w:t>)</w:t>
       </w:r>
       <w:r>
         <w:br/>
@@ -59,6 +124,36 @@
       </w:r>
     </w:p>
     <w:p>
+      <w:r>
+        <w:t xml:space="preserve">Probíhá automaticky přes </w:t>
+      </w:r>
+      <w:proofErr w:type="spellStart"/>
+      <w:r>
+        <w:t>NextAuth</w:t>
+      </w:r>
+      <w:proofErr w:type="spellEnd"/>
+      <w:r>
+        <w:t xml:space="preserve"> – uživatel klikne na tlačítko "Sign in </w:t>
+      </w:r>
+      <w:proofErr w:type="spellStart"/>
+      <w:r>
+        <w:t>with</w:t>
+      </w:r>
+      <w:proofErr w:type="spellEnd"/>
+      <w:r>
+        <w:t xml:space="preserve"> Google".</w:t>
+      </w:r>
+    </w:p>
+    <w:p>
+      <w:r>
+        <w:rPr>
+          <w:b/>
+          <w:bCs/>
+        </w:rPr>
+        <w:t>RESPONSE:</w:t>
+      </w:r>
+    </w:p>
+    <w:p>
       <w:pPr>
         <w:rPr>
           <w:sz w:val="20"/>
@@ -80,160 +175,123 @@
         <w:rPr>
           <w:sz w:val="20"/>
           <w:szCs w:val="20"/>
+          <w:lang w:val="en-GB"/>
+        </w:rPr>
+      </w:pPr>
+      <w:r>
+        <w:rPr>
+          <w:sz w:val="20"/>
+          <w:szCs w:val="20"/>
           <w:lang w:val="en-US"/>
         </w:rPr>
-      </w:pPr>
+        <w:t xml:space="preserve">  "</w:t>
+      </w:r>
+      <w:r>
+        <w:t xml:space="preserve"> </w:t>
+      </w:r>
       <w:r>
         <w:rPr>
           <w:sz w:val="20"/>
           <w:szCs w:val="20"/>
           <w:lang w:val="en-US"/>
         </w:rPr>
-        <w:t xml:space="preserve">  "first_name": "Angela",</w:t>
-      </w:r>
-    </w:p>
-    <w:p>
-      <w:pPr>
+        <w:t>user</w:t>
+      </w:r>
+      <w:r>
         <w:rPr>
           <w:sz w:val="20"/>
           <w:szCs w:val="20"/>
           <w:lang w:val="en-US"/>
         </w:rPr>
-      </w:pPr>
+        <w:t>"</w:t>
+      </w:r>
+      <w:proofErr w:type="gramStart"/>
       <w:r>
         <w:rPr>
           <w:sz w:val="20"/>
           <w:szCs w:val="20"/>
           <w:lang w:val="en-US"/>
         </w:rPr>
-        <w:t xml:space="preserve">  "last_name": "Doe",</w:t>
-      </w:r>
-    </w:p>
-    <w:p>
-      <w:pPr>
+        <w:t xml:space="preserve">: </w:t>
+      </w:r>
+      <w:r>
         <w:rPr>
           <w:sz w:val="20"/>
           <w:szCs w:val="20"/>
           <w:lang w:val="en-US"/>
         </w:rPr>
-      </w:pPr>
-      <w:r>
+        <w:t xml:space="preserve"> </w:t>
+      </w:r>
+      <w:r>
+        <w:rPr>
+          <w:sz w:val="20"/>
+          <w:szCs w:val="20"/>
+          <w:lang w:val="en-GB"/>
+        </w:rPr>
+        <w:t>{</w:t>
+      </w:r>
+      <w:proofErr w:type="gramEnd"/>
+    </w:p>
+    <w:p>
+      <w:pPr>
+        <w:ind w:firstLine="708"/>
         <w:rPr>
           <w:sz w:val="20"/>
           <w:szCs w:val="20"/>
           <w:lang w:val="en-US"/>
         </w:rPr>
-        <w:t xml:space="preserve">  "email": "angela@example.com",</w:t>
-      </w:r>
-    </w:p>
-    <w:p>
-      <w:pPr>
+      </w:pPr>
+      <w:r>
         <w:rPr>
           <w:sz w:val="20"/>
           <w:szCs w:val="20"/>
           <w:lang w:val="en-US"/>
         </w:rPr>
-      </w:pPr>
-      <w:r>
+        <w:t>"name": "Jane Doe",</w:t>
+      </w:r>
+    </w:p>
+    <w:p>
+      <w:pPr>
+        <w:ind w:firstLine="708"/>
         <w:rPr>
           <w:sz w:val="20"/>
           <w:szCs w:val="20"/>
           <w:lang w:val="en-US"/>
         </w:rPr>
-        <w:t xml:space="preserve">  "password": "</w:t>
-      </w:r>
+      </w:pPr>
       <w:r>
         <w:rPr>
           <w:sz w:val="20"/>
           <w:szCs w:val="20"/>
           <w:lang w:val="en-US"/>
         </w:rPr>
-        <w:t>p</w:t>
-      </w:r>
-      <w:r>
-        <w:rPr>
-          <w:sz w:val="20"/>
-          <w:szCs w:val="20"/>
-          <w:lang w:val="en-US"/>
-        </w:rPr>
-        <w:t>assword123"</w:t>
-      </w:r>
-    </w:p>
-    <w:p>
-      <w:pPr>
-        <w:rPr>
-          <w:sz w:val="20"/>
-          <w:szCs w:val="20"/>
-          <w:lang w:val="en-US"/>
-        </w:rPr>
-      </w:pPr>
-      <w:r>
-        <w:rPr>
-          <w:sz w:val="20"/>
-          <w:szCs w:val="20"/>
-          <w:lang w:val="en-US"/>
+        <w:t>"email": "jane.doe@gmail.com"</w:t>
+      </w:r>
+    </w:p>
+    <w:p>
+      <w:pPr>
+        <w:ind w:firstLine="708"/>
+        <w:rPr>
+          <w:sz w:val="20"/>
+          <w:szCs w:val="20"/>
+          <w:lang w:val="en-GB"/>
+        </w:rPr>
+      </w:pPr>
+      <w:r>
+        <w:rPr>
+          <w:sz w:val="20"/>
+          <w:szCs w:val="20"/>
+          <w:lang w:val="en-GB"/>
         </w:rPr>
         <w:t>}</w:t>
       </w:r>
-    </w:p>
-    <w:p>
-      <w:r>
-        <w:rPr>
-          <w:b/>
-          <w:bCs/>
-        </w:rPr>
-        <w:t>RESPONSE:</w:t>
-      </w:r>
-    </w:p>
-    <w:p>
-      <w:pPr>
-        <w:rPr>
-          <w:sz w:val="20"/>
-          <w:szCs w:val="20"/>
-          <w:lang w:val="en-US"/>
-        </w:rPr>
-      </w:pPr>
-      <w:r>
-        <w:rPr>
-          <w:sz w:val="20"/>
-          <w:szCs w:val="20"/>
-          <w:lang w:val="en-US"/>
-        </w:rPr>
-        <w:t>{</w:t>
-      </w:r>
-    </w:p>
-    <w:p>
-      <w:pPr>
-        <w:rPr>
-          <w:sz w:val="20"/>
-          <w:szCs w:val="20"/>
-          <w:lang w:val="en-US"/>
-        </w:rPr>
-      </w:pPr>
-      <w:r>
-        <w:rPr>
-          <w:sz w:val="20"/>
-          <w:szCs w:val="20"/>
-          <w:lang w:val="en-US"/>
-        </w:rPr>
-        <w:t xml:space="preserve">  "success": "yes",</w:t>
-      </w:r>
-    </w:p>
-    <w:p>
-      <w:pPr>
-        <w:rPr>
-          <w:sz w:val="20"/>
-          <w:szCs w:val="20"/>
-          <w:lang w:val="en-US"/>
-        </w:rPr>
-      </w:pPr>
-      <w:r>
-        <w:rPr>
-          <w:sz w:val="20"/>
-          <w:szCs w:val="20"/>
-          <w:lang w:val="en-US"/>
-        </w:rPr>
-        <w:t xml:space="preserve">  "user_id": "abc123"</w:t>
+      <w:r>
+        <w:rPr>
+          <w:sz w:val="20"/>
+          <w:szCs w:val="20"/>
+          <w:lang w:val="en-GB"/>
+        </w:rPr>
+        <w:t>,</w:t>
       </w:r>
     </w:p>
     <w:p>
@@ -258,9 +316,42 @@
         <w:pStyle w:val="Heading2"/>
         <w:ind w:left="426" w:hanging="426"/>
       </w:pPr>
-      <w:r>
-        <w:t>Přihlášení uživatele</w:t>
-      </w:r>
+      <w:proofErr w:type="spellStart"/>
+      <w:r>
+        <w:rPr>
+          <w:lang w:val="en-US"/>
+        </w:rPr>
+        <w:t>Získání</w:t>
+      </w:r>
+      <w:proofErr w:type="spellEnd"/>
+      <w:r>
+        <w:rPr>
+          <w:lang w:val="en-US"/>
+        </w:rPr>
+        <w:t xml:space="preserve"> </w:t>
+      </w:r>
+      <w:proofErr w:type="spellStart"/>
+      <w:r>
+        <w:rPr>
+          <w:lang w:val="en-US"/>
+        </w:rPr>
+        <w:t>všech</w:t>
+      </w:r>
+      <w:proofErr w:type="spellEnd"/>
+      <w:r>
+        <w:rPr>
+          <w:lang w:val="en-US"/>
+        </w:rPr>
+        <w:t xml:space="preserve"> </w:t>
+      </w:r>
+      <w:proofErr w:type="spellStart"/>
+      <w:r>
+        <w:rPr>
+          <w:lang w:val="en-US"/>
+        </w:rPr>
+        <w:t>dortů</w:t>
+      </w:r>
+      <w:proofErr w:type="spellEnd"/>
     </w:p>
     <w:p>
       <w:pPr>
@@ -277,8 +368,24 @@
         <w:t>URL:</w:t>
       </w:r>
       <w:r>
-        <w:t xml:space="preserve"> api/auth/login</w:t>
-      </w:r>
+        <w:t xml:space="preserve"> </w:t>
+      </w:r>
+      <w:r>
+        <w:t>/</w:t>
+      </w:r>
+      <w:proofErr w:type="spellStart"/>
+      <w:r>
+        <w:t>api</w:t>
+      </w:r>
+      <w:proofErr w:type="spellEnd"/>
+      <w:r>
+        <w:t>/</w:t>
+      </w:r>
+      <w:proofErr w:type="spellStart"/>
+      <w:r>
+        <w:t>cakes</w:t>
+      </w:r>
+      <w:proofErr w:type="spellEnd"/>
       <w:r>
         <w:br/>
       </w:r>
@@ -290,7 +397,10 @@
         <w:t>METODA:</w:t>
       </w:r>
       <w:r>
-        <w:t xml:space="preserve"> POST</w:t>
+        <w:t xml:space="preserve"> </w:t>
+      </w:r>
+      <w:r>
+        <w:t>GET</w:t>
       </w:r>
       <w:r>
         <w:br/>
@@ -302,96 +412,21 @@
         </w:rPr>
         <w:t>REQUEST:</w:t>
       </w:r>
-    </w:p>
-    <w:p>
-      <w:pPr>
-        <w:rPr>
-          <w:sz w:val="20"/>
-          <w:szCs w:val="20"/>
-        </w:rPr>
-      </w:pPr>
-      <w:r>
-        <w:rPr>
-          <w:sz w:val="20"/>
-          <w:szCs w:val="20"/>
-        </w:rPr>
-        <w:t>{</w:t>
-      </w:r>
-    </w:p>
-    <w:p>
-      <w:pPr>
-        <w:rPr>
-          <w:sz w:val="20"/>
-          <w:szCs w:val="20"/>
-        </w:rPr>
-      </w:pPr>
-      <w:r>
-        <w:rPr>
-          <w:sz w:val="20"/>
-          <w:szCs w:val="20"/>
-        </w:rPr>
-        <w:t xml:space="preserve">  "email": "angela@example.com",</w:t>
-      </w:r>
-    </w:p>
-    <w:p>
-      <w:pPr>
-        <w:rPr>
-          <w:sz w:val="20"/>
-          <w:szCs w:val="20"/>
-        </w:rPr>
-      </w:pPr>
-      <w:r>
-        <w:rPr>
-          <w:sz w:val="20"/>
-          <w:szCs w:val="20"/>
-        </w:rPr>
-        <w:t xml:space="preserve">  "password": "</w:t>
-      </w:r>
-      <w:r>
-        <w:rPr>
-          <w:sz w:val="20"/>
-          <w:szCs w:val="20"/>
-          <w:lang w:val="en-US"/>
+      <w:r>
+        <w:rPr>
+          <w:b/>
+          <w:bCs/>
         </w:rPr>
         <w:t xml:space="preserve"> </w:t>
       </w:r>
       <w:r>
-        <w:rPr>
-          <w:sz w:val="20"/>
-          <w:szCs w:val="20"/>
-          <w:lang w:val="en-US"/>
-        </w:rPr>
-        <w:t>p</w:t>
-      </w:r>
-      <w:r>
-        <w:rPr>
-          <w:sz w:val="20"/>
-          <w:szCs w:val="20"/>
-          <w:lang w:val="en-US"/>
-        </w:rPr>
-        <w:t>assword123</w:t>
-      </w:r>
-      <w:r>
-        <w:rPr>
-          <w:sz w:val="20"/>
-          <w:szCs w:val="20"/>
-        </w:rPr>
-        <w:t>"</w:t>
-      </w:r>
-    </w:p>
-    <w:p>
-      <w:pPr>
-        <w:rPr>
-          <w:sz w:val="20"/>
-          <w:szCs w:val="20"/>
-        </w:rPr>
-      </w:pPr>
-      <w:r>
-        <w:rPr>
-          <w:sz w:val="20"/>
-          <w:szCs w:val="20"/>
-        </w:rPr>
-        <w:t>}</w:t>
+        <w:t>Žádn</w:t>
+      </w:r>
+      <w:r>
+        <w:t>ý</w:t>
+      </w:r>
+      <w:r>
+        <w:t>.</w:t>
       </w:r>
     </w:p>
     <w:p>
@@ -415,38 +450,78 @@
           <w:sz w:val="20"/>
           <w:szCs w:val="20"/>
         </w:rPr>
-        <w:t>{</w:t>
-      </w:r>
-    </w:p>
-    <w:p>
-      <w:pPr>
-        <w:rPr>
-          <w:sz w:val="20"/>
-          <w:szCs w:val="20"/>
-        </w:rPr>
-      </w:pPr>
-      <w:r>
-        <w:rPr>
-          <w:sz w:val="20"/>
-          <w:szCs w:val="20"/>
-        </w:rPr>
-        <w:t xml:space="preserve">  "success": "yes",</w:t>
-      </w:r>
-    </w:p>
-    <w:p>
-      <w:pPr>
-        <w:rPr>
-          <w:sz w:val="20"/>
-          <w:szCs w:val="20"/>
-        </w:rPr>
-      </w:pPr>
-      <w:r>
-        <w:rPr>
-          <w:sz w:val="20"/>
-          <w:szCs w:val="20"/>
-        </w:rPr>
-        <w:t xml:space="preserve">  "token": "jwt.token</w:t>
-      </w:r>
+        <w:t>[</w:t>
+      </w:r>
+    </w:p>
+    <w:p>
+      <w:pPr>
+        <w:rPr>
+          <w:sz w:val="20"/>
+          <w:szCs w:val="20"/>
+        </w:rPr>
+      </w:pPr>
+      <w:r>
+        <w:rPr>
+          <w:sz w:val="20"/>
+          <w:szCs w:val="20"/>
+        </w:rPr>
+        <w:t xml:space="preserve">  {</w:t>
+      </w:r>
+    </w:p>
+    <w:p>
+      <w:pPr>
+        <w:rPr>
+          <w:sz w:val="20"/>
+          <w:szCs w:val="20"/>
+        </w:rPr>
+      </w:pPr>
+      <w:r>
+        <w:rPr>
+          <w:sz w:val="20"/>
+          <w:szCs w:val="20"/>
+        </w:rPr>
+        <w:t xml:space="preserve">    "id": "cake1",</w:t>
+      </w:r>
+    </w:p>
+    <w:p>
+      <w:pPr>
+        <w:rPr>
+          <w:sz w:val="20"/>
+          <w:szCs w:val="20"/>
+        </w:rPr>
+      </w:pPr>
+      <w:r>
+        <w:rPr>
+          <w:sz w:val="20"/>
+          <w:szCs w:val="20"/>
+        </w:rPr>
+        <w:t xml:space="preserve">    "</w:t>
+      </w:r>
+      <w:proofErr w:type="spellStart"/>
+      <w:r>
+        <w:rPr>
+          <w:sz w:val="20"/>
+          <w:szCs w:val="20"/>
+        </w:rPr>
+        <w:t>name</w:t>
+      </w:r>
+      <w:proofErr w:type="spellEnd"/>
+      <w:r>
+        <w:rPr>
+          <w:sz w:val="20"/>
+          <w:szCs w:val="20"/>
+        </w:rPr>
+        <w:t>": "</w:t>
+      </w:r>
+      <w:proofErr w:type="spellStart"/>
+      <w:r>
+        <w:rPr>
+          <w:sz w:val="20"/>
+          <w:szCs w:val="20"/>
+        </w:rPr>
+        <w:t>Classic</w:t>
+      </w:r>
+      <w:proofErr w:type="spellEnd"/>
       <w:r>
         <w:rPr>
           <w:sz w:val="20"/>
@@ -454,36 +529,162 @@
         </w:rPr>
         <w:t xml:space="preserve"> </w:t>
       </w:r>
-      <w:r>
-        <w:rPr>
-          <w:sz w:val="20"/>
-          <w:szCs w:val="20"/>
-        </w:rPr>
-        <w:t>"</w:t>
-      </w:r>
-    </w:p>
-    <w:p>
-      <w:pPr>
-        <w:rPr>
-          <w:sz w:val="20"/>
-          <w:szCs w:val="20"/>
-        </w:rPr>
-      </w:pPr>
-      <w:r>
-        <w:rPr>
-          <w:sz w:val="20"/>
-          <w:szCs w:val="20"/>
-        </w:rPr>
-        <w:t>}</w:t>
-      </w:r>
-    </w:p>
-    <w:p>
-      <w:pPr>
-        <w:rPr>
-          <w:sz w:val="20"/>
-          <w:szCs w:val="20"/>
-        </w:rPr>
-      </w:pPr>
+      <w:proofErr w:type="spellStart"/>
+      <w:r>
+        <w:rPr>
+          <w:sz w:val="20"/>
+          <w:szCs w:val="20"/>
+        </w:rPr>
+        <w:t>Chocolate</w:t>
+      </w:r>
+      <w:proofErr w:type="spellEnd"/>
+      <w:r>
+        <w:rPr>
+          <w:sz w:val="20"/>
+          <w:szCs w:val="20"/>
+        </w:rPr>
+        <w:t xml:space="preserve"> </w:t>
+      </w:r>
+      <w:proofErr w:type="spellStart"/>
+      <w:r>
+        <w:rPr>
+          <w:sz w:val="20"/>
+          <w:szCs w:val="20"/>
+        </w:rPr>
+        <w:t>Cake</w:t>
+      </w:r>
+      <w:proofErr w:type="spellEnd"/>
+      <w:r>
+        <w:rPr>
+          <w:sz w:val="20"/>
+          <w:szCs w:val="20"/>
+        </w:rPr>
+        <w:t>",</w:t>
+      </w:r>
+    </w:p>
+    <w:p>
+      <w:pPr>
+        <w:rPr>
+          <w:sz w:val="20"/>
+          <w:szCs w:val="20"/>
+        </w:rPr>
+      </w:pPr>
+      <w:r>
+        <w:rPr>
+          <w:sz w:val="20"/>
+          <w:szCs w:val="20"/>
+        </w:rPr>
+        <w:t xml:space="preserve">    "</w:t>
+      </w:r>
+      <w:proofErr w:type="spellStart"/>
+      <w:r>
+        <w:rPr>
+          <w:sz w:val="20"/>
+          <w:szCs w:val="20"/>
+        </w:rPr>
+        <w:t>price</w:t>
+      </w:r>
+      <w:proofErr w:type="spellEnd"/>
+      <w:r>
+        <w:rPr>
+          <w:sz w:val="20"/>
+          <w:szCs w:val="20"/>
+        </w:rPr>
+        <w:t>": 25,</w:t>
+      </w:r>
+    </w:p>
+    <w:p>
+      <w:pPr>
+        <w:rPr>
+          <w:sz w:val="20"/>
+          <w:szCs w:val="20"/>
+        </w:rPr>
+      </w:pPr>
+      <w:r>
+        <w:rPr>
+          <w:sz w:val="20"/>
+          <w:szCs w:val="20"/>
+        </w:rPr>
+        <w:t xml:space="preserve">    "</w:t>
+      </w:r>
+      <w:proofErr w:type="spellStart"/>
+      <w:r>
+        <w:rPr>
+          <w:sz w:val="20"/>
+          <w:szCs w:val="20"/>
+        </w:rPr>
+        <w:t>description</w:t>
+      </w:r>
+      <w:proofErr w:type="spellEnd"/>
+      <w:r>
+        <w:rPr>
+          <w:sz w:val="20"/>
+          <w:szCs w:val="20"/>
+        </w:rPr>
+        <w:t xml:space="preserve">": "A </w:t>
+      </w:r>
+      <w:proofErr w:type="spellStart"/>
+      <w:r>
+        <w:rPr>
+          <w:sz w:val="20"/>
+          <w:szCs w:val="20"/>
+        </w:rPr>
+        <w:t>rich</w:t>
+      </w:r>
+      <w:proofErr w:type="spellEnd"/>
+      <w:r>
+        <w:rPr>
+          <w:sz w:val="20"/>
+          <w:szCs w:val="20"/>
+        </w:rPr>
+        <w:t xml:space="preserve"> and </w:t>
+      </w:r>
+      <w:proofErr w:type="spellStart"/>
+      <w:r>
+        <w:rPr>
+          <w:sz w:val="20"/>
+          <w:szCs w:val="20"/>
+        </w:rPr>
+        <w:t>moist</w:t>
+      </w:r>
+      <w:proofErr w:type="spellEnd"/>
+      <w:r>
+        <w:rPr>
+          <w:sz w:val="20"/>
+          <w:szCs w:val="20"/>
+        </w:rPr>
+        <w:t>..."</w:t>
+      </w:r>
+    </w:p>
+    <w:p>
+      <w:pPr>
+        <w:rPr>
+          <w:sz w:val="20"/>
+          <w:szCs w:val="20"/>
+        </w:rPr>
+      </w:pPr>
+      <w:r>
+        <w:rPr>
+          <w:sz w:val="20"/>
+          <w:szCs w:val="20"/>
+        </w:rPr>
+        <w:t xml:space="preserve">  },</w:t>
+      </w:r>
+    </w:p>
+    <w:p>
+      <w:pPr>
+        <w:rPr>
+          <w:sz w:val="20"/>
+          <w:szCs w:val="20"/>
+        </w:rPr>
+      </w:pPr>
+      <w:r>
+        <w:rPr>
+          <w:sz w:val="20"/>
+          <w:szCs w:val="20"/>
+        </w:rPr>
+        <w:t>]</w:t>
+      </w:r>
       <w:r>
         <w:rPr>
           <w:sz w:val="20"/>
@@ -499,7 +700,7 @@
       </w:pPr>
       <w:r>
         <w:lastRenderedPageBreak/>
-        <w:t>Získání typů dortů</w:t>
+        <w:t>Filtrování dortů podle URL parametru</w:t>
       </w:r>
     </w:p>
     <w:p>
@@ -517,7 +718,407 @@
         <w:t>URL:</w:t>
       </w:r>
       <w:r>
-        <w:t xml:space="preserve"> api/cakes/types</w:t>
+        <w:t xml:space="preserve"> </w:t>
+      </w:r>
+      <w:r>
+        <w:t>/</w:t>
+      </w:r>
+      <w:proofErr w:type="spellStart"/>
+      <w:r>
+        <w:t>api</w:t>
+      </w:r>
+      <w:proofErr w:type="spellEnd"/>
+      <w:r>
+        <w:t>/</w:t>
+      </w:r>
+      <w:proofErr w:type="spellStart"/>
+      <w:r>
+        <w:t>cakes?</w:t>
+      </w:r>
+      <w:r>
+        <w:t>name</w:t>
+      </w:r>
+      <w:proofErr w:type="spellEnd"/>
+      <w:r>
+        <w:t>=</w:t>
+      </w:r>
+      <w:proofErr w:type="spellStart"/>
+      <w:r>
+        <w:t>vanilla</w:t>
+      </w:r>
+      <w:proofErr w:type="spellEnd"/>
+      <w:r>
+        <w:br/>
+      </w:r>
+      <w:r>
+        <w:rPr>
+          <w:b/>
+          <w:bCs/>
+        </w:rPr>
+        <w:t>METODA:</w:t>
+      </w:r>
+      <w:r>
+        <w:t xml:space="preserve"> </w:t>
+      </w:r>
+      <w:r>
+        <w:t>GET</w:t>
+      </w:r>
+      <w:r>
+        <w:br/>
+      </w:r>
+      <w:r>
+        <w:rPr>
+          <w:b/>
+          <w:bCs/>
+        </w:rPr>
+        <w:t>REQUEST:</w:t>
+      </w:r>
+      <w:r>
+        <w:t xml:space="preserve"> </w:t>
+      </w:r>
+      <w:proofErr w:type="spellStart"/>
+      <w:r>
+        <w:t>query</w:t>
+      </w:r>
+      <w:proofErr w:type="spellEnd"/>
+      <w:r>
+        <w:t xml:space="preserve"> parametry v URL.</w:t>
+      </w:r>
+      <w:r>
+        <w:br/>
+      </w:r>
+      <w:r>
+        <w:rPr>
+          <w:b/>
+          <w:bCs/>
+        </w:rPr>
+        <w:t>RESPONSE:</w:t>
+      </w:r>
+      <w:r>
+        <w:rPr>
+          <w:b/>
+          <w:bCs/>
+        </w:rPr>
+        <w:t xml:space="preserve"> </w:t>
+      </w:r>
+    </w:p>
+    <w:p>
+      <w:r>
+        <w:t>[</w:t>
+      </w:r>
+    </w:p>
+    <w:p>
+      <w:r>
+        <w:t xml:space="preserve">  {</w:t>
+      </w:r>
+    </w:p>
+    <w:p>
+      <w:r>
+        <w:t xml:space="preserve">    "id": "</w:t>
+      </w:r>
+      <w:r>
+        <w:t>1</w:t>
+      </w:r>
+      <w:r>
+        <w:t>",</w:t>
+      </w:r>
+    </w:p>
+    <w:p>
+      <w:r>
+        <w:t xml:space="preserve">    "</w:t>
+      </w:r>
+      <w:proofErr w:type="spellStart"/>
+      <w:r>
+        <w:t>name</w:t>
+      </w:r>
+      <w:proofErr w:type="spellEnd"/>
+      <w:r>
+        <w:t>": "</w:t>
+      </w:r>
+      <w:proofErr w:type="spellStart"/>
+      <w:r>
+        <w:t>Classic</w:t>
+      </w:r>
+      <w:proofErr w:type="spellEnd"/>
+      <w:r>
+        <w:t xml:space="preserve"> </w:t>
+      </w:r>
+      <w:proofErr w:type="spellStart"/>
+      <w:r>
+        <w:t>Chocolate</w:t>
+      </w:r>
+      <w:proofErr w:type="spellEnd"/>
+      <w:r>
+        <w:t xml:space="preserve"> </w:t>
+      </w:r>
+      <w:proofErr w:type="spellStart"/>
+      <w:r>
+        <w:t>Cake</w:t>
+      </w:r>
+      <w:proofErr w:type="spellEnd"/>
+      <w:r>
+        <w:t>",</w:t>
+      </w:r>
+    </w:p>
+    <w:p>
+      <w:r>
+        <w:t xml:space="preserve">    "</w:t>
+      </w:r>
+      <w:proofErr w:type="spellStart"/>
+      <w:r>
+        <w:t>price</w:t>
+      </w:r>
+      <w:proofErr w:type="spellEnd"/>
+      <w:r>
+        <w:t>": "</w:t>
+      </w:r>
+      <w:r>
+        <w:t>22</w:t>
+      </w:r>
+      <w:r>
+        <w:t>",</w:t>
+      </w:r>
+    </w:p>
+    <w:p>
+      <w:r>
+        <w:t xml:space="preserve">    ...</w:t>
+      </w:r>
+    </w:p>
+    <w:p>
+      <w:r>
+        <w:t xml:space="preserve">  }</w:t>
+      </w:r>
+    </w:p>
+    <w:p>
+      <w:r>
+        <w:t>]</w:t>
+      </w:r>
+    </w:p>
+    <w:p>
+      <w:pPr>
+        <w:pStyle w:val="Heading2"/>
+        <w:ind w:left="426" w:hanging="426"/>
+      </w:pPr>
+      <w:r>
+        <w:t>Smazání vlastní recenze</w:t>
+      </w:r>
+    </w:p>
+    <w:p>
+      <w:pPr>
+        <w:rPr>
+          <w:b/>
+          <w:bCs/>
+        </w:rPr>
+      </w:pPr>
+      <w:r>
+        <w:rPr>
+          <w:b/>
+          <w:bCs/>
+        </w:rPr>
+        <w:t>URL:</w:t>
+      </w:r>
+      <w:r>
+        <w:t xml:space="preserve"> </w:t>
+      </w:r>
+      <w:r>
+        <w:t>/</w:t>
+      </w:r>
+      <w:proofErr w:type="spellStart"/>
+      <w:r>
+        <w:t>api</w:t>
+      </w:r>
+      <w:proofErr w:type="spellEnd"/>
+      <w:r>
+        <w:t>/</w:t>
+      </w:r>
+      <w:proofErr w:type="spellStart"/>
+      <w:r>
+        <w:t>reviews</w:t>
+      </w:r>
+      <w:proofErr w:type="spellEnd"/>
+      <w:r>
+        <w:t>/:id</w:t>
+      </w:r>
+      <w:r>
+        <w:br/>
+      </w:r>
+      <w:r>
+        <w:rPr>
+          <w:b/>
+          <w:bCs/>
+        </w:rPr>
+        <w:t>METODA:</w:t>
+      </w:r>
+      <w:r>
+        <w:t xml:space="preserve"> </w:t>
+      </w:r>
+      <w:r>
+        <w:t>DELETE</w:t>
+      </w:r>
+      <w:r>
+        <w:br/>
+      </w:r>
+      <w:r>
+        <w:rPr>
+          <w:b/>
+          <w:bCs/>
+        </w:rPr>
+        <w:t>REQUEST:</w:t>
+      </w:r>
+      <w:r>
+        <w:rPr>
+          <w:b/>
+          <w:bCs/>
+        </w:rPr>
+        <w:t xml:space="preserve"> </w:t>
+      </w:r>
+    </w:p>
+    <w:p>
+      <w:r>
+        <w:rPr>
+          <w:b/>
+          <w:bCs/>
+        </w:rPr>
+        <w:t>RESPONSE:</w:t>
+      </w:r>
+    </w:p>
+    <w:p>
+      <w:pPr>
+        <w:rPr>
+          <w:sz w:val="20"/>
+          <w:szCs w:val="20"/>
+        </w:rPr>
+      </w:pPr>
+      <w:r>
+        <w:rPr>
+          <w:sz w:val="20"/>
+          <w:szCs w:val="20"/>
+        </w:rPr>
+        <w:t>{</w:t>
+      </w:r>
+    </w:p>
+    <w:p>
+      <w:pPr>
+        <w:rPr>
+          <w:sz w:val="20"/>
+          <w:szCs w:val="20"/>
+        </w:rPr>
+      </w:pPr>
+      <w:r>
+        <w:rPr>
+          <w:sz w:val="20"/>
+          <w:szCs w:val="20"/>
+        </w:rPr>
+        <w:t xml:space="preserve">  "</w:t>
+      </w:r>
+      <w:proofErr w:type="spellStart"/>
+      <w:r>
+        <w:rPr>
+          <w:sz w:val="20"/>
+          <w:szCs w:val="20"/>
+        </w:rPr>
+        <w:t>success</w:t>
+      </w:r>
+      <w:proofErr w:type="spellEnd"/>
+      <w:r>
+        <w:rPr>
+          <w:sz w:val="20"/>
+          <w:szCs w:val="20"/>
+        </w:rPr>
+        <w:t>": "</w:t>
+      </w:r>
+      <w:proofErr w:type="spellStart"/>
+      <w:r>
+        <w:rPr>
+          <w:sz w:val="20"/>
+          <w:szCs w:val="20"/>
+        </w:rPr>
+        <w:t>true</w:t>
+      </w:r>
+      <w:proofErr w:type="spellEnd"/>
+      <w:r>
+        <w:rPr>
+          <w:sz w:val="20"/>
+          <w:szCs w:val="20"/>
+        </w:rPr>
+        <w:t>",</w:t>
+      </w:r>
+    </w:p>
+    <w:p>
+      <w:pPr>
+        <w:rPr>
+          <w:sz w:val="20"/>
+          <w:szCs w:val="20"/>
+        </w:rPr>
+      </w:pPr>
+      <w:r>
+        <w:rPr>
+          <w:sz w:val="20"/>
+          <w:szCs w:val="20"/>
+        </w:rPr>
+        <w:t>}</w:t>
+      </w:r>
+    </w:p>
+    <w:p>
+      <w:pPr>
+        <w:rPr>
+          <w:sz w:val="20"/>
+          <w:szCs w:val="20"/>
+        </w:rPr>
+      </w:pPr>
+      <w:r>
+        <w:rPr>
+          <w:sz w:val="20"/>
+          <w:szCs w:val="20"/>
+        </w:rPr>
+        <w:br w:type="page"/>
+      </w:r>
+    </w:p>
+    <w:p>
+      <w:pPr>
+        <w:pStyle w:val="Heading2"/>
+        <w:ind w:left="426"/>
+      </w:pPr>
+      <w:r>
+        <w:lastRenderedPageBreak/>
+        <w:t>Získání údajů o uživateli</w:t>
+      </w:r>
+    </w:p>
+    <w:p>
+      <w:pPr>
+        <w:rPr>
+          <w:b/>
+          <w:bCs/>
+        </w:rPr>
+      </w:pPr>
+      <w:r>
+        <w:rPr>
+          <w:b/>
+          <w:bCs/>
+        </w:rPr>
+        <w:t>URL:</w:t>
+      </w:r>
+      <w:r>
+        <w:t xml:space="preserve"> </w:t>
+      </w:r>
+      <w:r>
+        <w:t>/</w:t>
+      </w:r>
+      <w:proofErr w:type="spellStart"/>
+      <w:r>
+        <w:t>api</w:t>
+      </w:r>
+      <w:proofErr w:type="spellEnd"/>
+      <w:r>
+        <w:t>/</w:t>
+      </w:r>
+      <w:proofErr w:type="spellStart"/>
+      <w:r>
+        <w:t>users</w:t>
+      </w:r>
+      <w:proofErr w:type="spellEnd"/>
+      <w:r>
+        <w:t>/:id</w:t>
       </w:r>
       <w:r>
         <w:br/>
@@ -553,6 +1154,9 @@
         <w:t>žádný</w:t>
       </w:r>
       <w:r>
+        <w:t xml:space="preserve"> </w:t>
+      </w:r>
+      <w:r>
         <w:br/>
       </w:r>
       <w:r>
@@ -590,425 +1194,163 @@
           <w:sz w:val="20"/>
           <w:szCs w:val="20"/>
         </w:rPr>
-        <w:t xml:space="preserve">  "types": ["cheesecake", "birthday", "regular", "wedding"]</w:t>
-      </w:r>
-    </w:p>
-    <w:p>
-      <w:pPr>
-        <w:rPr>
-          <w:sz w:val="20"/>
-          <w:szCs w:val="20"/>
-        </w:rPr>
-      </w:pPr>
-      <w:r>
-        <w:rPr>
-          <w:sz w:val="20"/>
-          <w:szCs w:val="20"/>
-        </w:rPr>
-        <w:t>}</w:t>
-      </w:r>
-    </w:p>
-    <w:p>
-      <w:pPr>
-        <w:pStyle w:val="Heading2"/>
-        <w:ind w:left="426" w:hanging="426"/>
-      </w:pPr>
-      <w:r>
-        <w:t>Vytvoření objednávky</w:t>
-      </w:r>
-    </w:p>
-    <w:p>
-      <w:pPr>
-        <w:rPr>
-          <w:b/>
-          <w:bCs/>
-        </w:rPr>
-      </w:pPr>
-      <w:r>
-        <w:rPr>
-          <w:b/>
-          <w:bCs/>
-        </w:rPr>
-        <w:t>URL:</w:t>
-      </w:r>
-      <w:r>
-        <w:t xml:space="preserve"> api/orders</w:t>
-      </w:r>
-      <w:r>
-        <w:br/>
-      </w:r>
-      <w:r>
-        <w:rPr>
-          <w:b/>
-          <w:bCs/>
-        </w:rPr>
-        <w:t>METODA:</w:t>
-      </w:r>
-      <w:r>
-        <w:t xml:space="preserve"> POST</w:t>
-      </w:r>
-      <w:r>
-        <w:br/>
-      </w:r>
-      <w:r>
-        <w:rPr>
-          <w:b/>
-          <w:bCs/>
-        </w:rPr>
-        <w:t>REQUEST:</w:t>
-      </w:r>
-    </w:p>
-    <w:p>
-      <w:pPr>
-        <w:rPr>
-          <w:sz w:val="20"/>
-          <w:szCs w:val="20"/>
-        </w:rPr>
-      </w:pPr>
-      <w:r>
-        <w:rPr>
-          <w:sz w:val="20"/>
-          <w:szCs w:val="20"/>
-        </w:rPr>
-        <w:t>{</w:t>
-      </w:r>
-    </w:p>
-    <w:p>
-      <w:pPr>
-        <w:rPr>
-          <w:sz w:val="20"/>
-          <w:szCs w:val="20"/>
-        </w:rPr>
-      </w:pPr>
-      <w:r>
-        <w:rPr>
-          <w:sz w:val="20"/>
-          <w:szCs w:val="20"/>
-        </w:rPr>
-        <w:t xml:space="preserve">  "custom_cake_id": "cake789",</w:t>
-      </w:r>
-    </w:p>
-    <w:p>
-      <w:pPr>
-        <w:rPr>
-          <w:sz w:val="20"/>
-          <w:szCs w:val="20"/>
-        </w:rPr>
-      </w:pPr>
-      <w:r>
-        <w:rPr>
-          <w:sz w:val="20"/>
-          <w:szCs w:val="20"/>
-        </w:rPr>
-        <w:t xml:space="preserve">  "delivery_date": "2025-05-20",</w:t>
-      </w:r>
-    </w:p>
-    <w:p>
-      <w:pPr>
-        <w:rPr>
-          <w:sz w:val="20"/>
-          <w:szCs w:val="20"/>
-        </w:rPr>
-      </w:pPr>
-      <w:r>
-        <w:rPr>
-          <w:sz w:val="20"/>
-          <w:szCs w:val="20"/>
-        </w:rPr>
-        <w:t xml:space="preserve">  "delivery_address": "123 Street, City",</w:t>
-      </w:r>
-    </w:p>
-    <w:p>
-      <w:pPr>
-        <w:rPr>
-          <w:sz w:val="20"/>
-          <w:szCs w:val="20"/>
-        </w:rPr>
-      </w:pPr>
-      <w:r>
-        <w:rPr>
-          <w:sz w:val="20"/>
-          <w:szCs w:val="20"/>
-        </w:rPr>
-        <w:t xml:space="preserve">  "contact_phone": "+420123456789"</w:t>
-      </w:r>
-    </w:p>
-    <w:p>
-      <w:pPr>
-        <w:rPr>
-          <w:sz w:val="20"/>
-          <w:szCs w:val="20"/>
-        </w:rPr>
-      </w:pPr>
-      <w:r>
-        <w:rPr>
-          <w:sz w:val="20"/>
-          <w:szCs w:val="20"/>
-        </w:rPr>
-        <w:t>}</w:t>
-      </w:r>
-    </w:p>
-    <w:p>
-      <w:r>
-        <w:rPr>
-          <w:b/>
-          <w:bCs/>
-        </w:rPr>
-        <w:t>RESPONSE:</w:t>
-      </w:r>
-    </w:p>
-    <w:p>
-      <w:pPr>
-        <w:rPr>
-          <w:sz w:val="20"/>
-          <w:szCs w:val="20"/>
-        </w:rPr>
-      </w:pPr>
-      <w:r>
-        <w:rPr>
-          <w:sz w:val="20"/>
-          <w:szCs w:val="20"/>
-        </w:rPr>
-        <w:t>{</w:t>
-      </w:r>
-    </w:p>
-    <w:p>
-      <w:pPr>
-        <w:rPr>
-          <w:sz w:val="20"/>
-          <w:szCs w:val="20"/>
-        </w:rPr>
-      </w:pPr>
-      <w:r>
-        <w:rPr>
-          <w:sz w:val="20"/>
-          <w:szCs w:val="20"/>
-        </w:rPr>
-        <w:t xml:space="preserve">  "success": "yes",</w:t>
-      </w:r>
-    </w:p>
-    <w:p>
-      <w:pPr>
-        <w:rPr>
-          <w:sz w:val="20"/>
-          <w:szCs w:val="20"/>
-        </w:rPr>
-      </w:pPr>
-      <w:r>
-        <w:rPr>
-          <w:sz w:val="20"/>
-          <w:szCs w:val="20"/>
-        </w:rPr>
-        <w:t xml:space="preserve">  "order_id": "order456"</w:t>
-      </w:r>
-    </w:p>
-    <w:p>
-      <w:pPr>
-        <w:rPr>
-          <w:sz w:val="20"/>
-          <w:szCs w:val="20"/>
-        </w:rPr>
-      </w:pPr>
-      <w:r>
-        <w:rPr>
-          <w:sz w:val="20"/>
-          <w:szCs w:val="20"/>
-        </w:rPr>
-        <w:t>}</w:t>
-      </w:r>
-    </w:p>
-    <w:p>
-      <w:pPr>
-        <w:rPr>
-          <w:sz w:val="20"/>
-          <w:szCs w:val="20"/>
-        </w:rPr>
-      </w:pPr>
-      <w:r>
-        <w:rPr>
-          <w:sz w:val="20"/>
-          <w:szCs w:val="20"/>
-        </w:rPr>
-        <w:br w:type="page"/>
-      </w:r>
-    </w:p>
-    <w:p>
-      <w:pPr>
-        <w:pStyle w:val="Heading2"/>
-        <w:ind w:left="426"/>
-      </w:pPr>
-      <w:r>
-        <w:lastRenderedPageBreak/>
-        <w:t>Historie objednávek</w:t>
-      </w:r>
-    </w:p>
-    <w:p>
-      <w:pPr>
-        <w:rPr>
-          <w:b/>
-          <w:bCs/>
-        </w:rPr>
-      </w:pPr>
-      <w:r>
-        <w:rPr>
-          <w:b/>
-          <w:bCs/>
-        </w:rPr>
-        <w:t>URL:</w:t>
-      </w:r>
-      <w:r>
-        <w:t xml:space="preserve"> api/orders/history</w:t>
-      </w:r>
-      <w:r>
-        <w:br/>
-      </w:r>
-      <w:r>
-        <w:rPr>
-          <w:b/>
-          <w:bCs/>
-        </w:rPr>
-        <w:t>METODA:</w:t>
-      </w:r>
-      <w:r>
-        <w:t xml:space="preserve"> GET</w:t>
-      </w:r>
-      <w:r>
-        <w:br/>
-      </w:r>
-      <w:r>
-        <w:rPr>
-          <w:b/>
-          <w:bCs/>
-        </w:rPr>
-        <w:t>REQUEST:</w:t>
-      </w:r>
-      <w:r>
+        <w:t xml:space="preserve">      "</w:t>
+      </w:r>
+      <w:r>
+        <w:rPr>
+          <w:sz w:val="20"/>
+          <w:szCs w:val="20"/>
+        </w:rPr>
+        <w:t>id</w:t>
+      </w:r>
+      <w:r>
+        <w:rPr>
+          <w:sz w:val="20"/>
+          <w:szCs w:val="20"/>
+        </w:rPr>
+        <w:t>": "</w:t>
+      </w:r>
+      <w:r>
+        <w:rPr>
+          <w:sz w:val="20"/>
+          <w:szCs w:val="20"/>
+        </w:rPr>
+        <w:t>user123</w:t>
+      </w:r>
+      <w:r>
+        <w:rPr>
+          <w:sz w:val="20"/>
+          <w:szCs w:val="20"/>
+        </w:rPr>
+        <w:t>",</w:t>
+      </w:r>
+    </w:p>
+    <w:p>
+      <w:pPr>
+        <w:rPr>
+          <w:sz w:val="20"/>
+          <w:szCs w:val="20"/>
+        </w:rPr>
+      </w:pPr>
+      <w:r>
+        <w:rPr>
+          <w:sz w:val="20"/>
+          <w:szCs w:val="20"/>
+        </w:rPr>
+        <w:t xml:space="preserve">      "</w:t>
+      </w:r>
+      <w:proofErr w:type="spellStart"/>
+      <w:r>
+        <w:rPr>
+          <w:sz w:val="20"/>
+          <w:szCs w:val="20"/>
+        </w:rPr>
+        <w:t>name</w:t>
+      </w:r>
+      <w:proofErr w:type="spellEnd"/>
+      <w:r>
+        <w:rPr>
+          <w:sz w:val="20"/>
+          <w:szCs w:val="20"/>
+        </w:rPr>
+        <w:t>": "</w:t>
+      </w:r>
+      <w:r>
+        <w:rPr>
+          <w:sz w:val="20"/>
+          <w:szCs w:val="20"/>
+        </w:rPr>
+        <w:t>Jane</w:t>
+      </w:r>
+      <w:r>
+        <w:rPr>
+          <w:sz w:val="20"/>
+          <w:szCs w:val="20"/>
+        </w:rPr>
         <w:t xml:space="preserve"> </w:t>
       </w:r>
-      <w:r>
-        <w:rPr>
-          <w:i/>
-          <w:iCs/>
-        </w:rPr>
-        <w:t>žádný</w:t>
-      </w:r>
-      <w:r>
-        <w:t xml:space="preserve"> </w:t>
-      </w:r>
-      <w:r>
-        <w:br/>
-      </w:r>
-      <w:r>
-        <w:rPr>
-          <w:b/>
-          <w:bCs/>
-        </w:rPr>
-        <w:t>RESPONSE:</w:t>
-      </w:r>
-    </w:p>
-    <w:p>
-      <w:pPr>
-        <w:rPr>
-          <w:sz w:val="20"/>
-          <w:szCs w:val="20"/>
-        </w:rPr>
-      </w:pPr>
-      <w:r>
-        <w:rPr>
-          <w:sz w:val="20"/>
-          <w:szCs w:val="20"/>
-        </w:rPr>
-        <w:t>{</w:t>
-      </w:r>
-    </w:p>
-    <w:p>
-      <w:pPr>
-        <w:rPr>
-          <w:sz w:val="20"/>
-          <w:szCs w:val="20"/>
-        </w:rPr>
-      </w:pPr>
-      <w:r>
-        <w:rPr>
-          <w:sz w:val="20"/>
-          <w:szCs w:val="20"/>
-        </w:rPr>
-        <w:t xml:space="preserve">  "orders": [</w:t>
-      </w:r>
-    </w:p>
-    <w:p>
-      <w:pPr>
-        <w:rPr>
-          <w:sz w:val="20"/>
-          <w:szCs w:val="20"/>
-        </w:rPr>
-      </w:pPr>
-      <w:r>
-        <w:rPr>
-          <w:sz w:val="20"/>
-          <w:szCs w:val="20"/>
-        </w:rPr>
-        <w:t xml:space="preserve">    {</w:t>
-      </w:r>
-    </w:p>
-    <w:p>
-      <w:pPr>
-        <w:rPr>
-          <w:sz w:val="20"/>
-          <w:szCs w:val="20"/>
-        </w:rPr>
-      </w:pPr>
-      <w:r>
-        <w:rPr>
-          <w:sz w:val="20"/>
-          <w:szCs w:val="20"/>
-        </w:rPr>
-        <w:t xml:space="preserve">      "order_id": "order456",</w:t>
-      </w:r>
-    </w:p>
-    <w:p>
-      <w:pPr>
-        <w:rPr>
-          <w:sz w:val="20"/>
-          <w:szCs w:val="20"/>
-        </w:rPr>
-      </w:pPr>
-      <w:r>
-        <w:rPr>
-          <w:sz w:val="20"/>
-          <w:szCs w:val="20"/>
-        </w:rPr>
-        <w:t xml:space="preserve">      "status": "delivered",</w:t>
-      </w:r>
-    </w:p>
-    <w:p>
-      <w:pPr>
-        <w:rPr>
-          <w:sz w:val="20"/>
-          <w:szCs w:val="20"/>
-        </w:rPr>
-      </w:pPr>
-      <w:r>
-        <w:rPr>
-          <w:sz w:val="20"/>
-          <w:szCs w:val="20"/>
-        </w:rPr>
-        <w:t xml:space="preserve">      "date": "2025-05-20",</w:t>
-      </w:r>
-    </w:p>
-    <w:p>
-      <w:pPr>
-        <w:rPr>
-          <w:sz w:val="20"/>
-          <w:szCs w:val="20"/>
-        </w:rPr>
-      </w:pPr>
-      <w:r>
-        <w:rPr>
-          <w:sz w:val="20"/>
-          <w:szCs w:val="20"/>
-        </w:rPr>
-        <w:t xml:space="preserve">      "cake_type": "birthday"</w:t>
+      <w:proofErr w:type="spellStart"/>
+      <w:r>
+        <w:rPr>
+          <w:sz w:val="20"/>
+          <w:szCs w:val="20"/>
+        </w:rPr>
+        <w:t>Bane</w:t>
+      </w:r>
+      <w:proofErr w:type="spellEnd"/>
+      <w:r>
+        <w:rPr>
+          <w:sz w:val="20"/>
+          <w:szCs w:val="20"/>
+        </w:rPr>
+        <w:t>",</w:t>
+      </w:r>
+    </w:p>
+    <w:p>
+      <w:pPr>
+        <w:rPr>
+          <w:sz w:val="20"/>
+          <w:szCs w:val="20"/>
+        </w:rPr>
+      </w:pPr>
+      <w:r>
+        <w:rPr>
+          <w:sz w:val="20"/>
+          <w:szCs w:val="20"/>
+        </w:rPr>
+        <w:t xml:space="preserve">      "</w:t>
+      </w:r>
+      <w:proofErr w:type="spellStart"/>
+      <w:r>
+        <w:rPr>
+          <w:sz w:val="20"/>
+          <w:szCs w:val="20"/>
+        </w:rPr>
+        <w:t>age</w:t>
+      </w:r>
+      <w:proofErr w:type="spellEnd"/>
+      <w:r>
+        <w:rPr>
+          <w:sz w:val="20"/>
+          <w:szCs w:val="20"/>
+        </w:rPr>
+        <w:t>": "</w:t>
+      </w:r>
+      <w:r>
+        <w:rPr>
+          <w:sz w:val="20"/>
+          <w:szCs w:val="20"/>
+        </w:rPr>
+        <w:t>25</w:t>
+      </w:r>
+      <w:r>
+        <w:rPr>
+          <w:sz w:val="20"/>
+          <w:szCs w:val="20"/>
+        </w:rPr>
+        <w:t>",</w:t>
+      </w:r>
+    </w:p>
+    <w:p>
+      <w:pPr>
+        <w:rPr>
+          <w:sz w:val="20"/>
+          <w:szCs w:val="20"/>
+        </w:rPr>
+      </w:pPr>
+      <w:r>
+        <w:rPr>
+          <w:sz w:val="20"/>
+          <w:szCs w:val="20"/>
+        </w:rPr>
+        <w:t xml:space="preserve">      </w:t>
+      </w:r>
+      <w:r>
+        <w:rPr>
+          <w:sz w:val="20"/>
+          <w:szCs w:val="20"/>
+        </w:rPr>
+        <w:t>…</w:t>
       </w:r>
     </w:p>
     <w:p>
@@ -1024,245 +1366,6 @@
           <w:szCs w:val="20"/>
         </w:rPr>
         <w:t xml:space="preserve">    }</w:t>
-      </w:r>
-    </w:p>
-    <w:p>
-      <w:pPr>
-        <w:rPr>
-          <w:sz w:val="20"/>
-          <w:szCs w:val="20"/>
-        </w:rPr>
-      </w:pPr>
-      <w:r>
-        <w:rPr>
-          <w:sz w:val="20"/>
-          <w:szCs w:val="20"/>
-        </w:rPr>
-        <w:t xml:space="preserve">  ]</w:t>
-      </w:r>
-    </w:p>
-    <w:p>
-      <w:pPr>
-        <w:rPr>
-          <w:sz w:val="20"/>
-          <w:szCs w:val="20"/>
-        </w:rPr>
-      </w:pPr>
-      <w:r>
-        <w:rPr>
-          <w:sz w:val="20"/>
-          <w:szCs w:val="20"/>
-        </w:rPr>
-        <w:t>}</w:t>
-      </w:r>
-    </w:p>
-    <w:p>
-      <w:pPr>
-        <w:pStyle w:val="Heading2"/>
-        <w:ind w:left="426"/>
-      </w:pPr>
-      <w:r>
-        <w:t>Odeslání recenze</w:t>
-      </w:r>
-    </w:p>
-    <w:p>
-      <w:pPr>
-        <w:rPr>
-          <w:b/>
-          <w:bCs/>
-        </w:rPr>
-      </w:pPr>
-      <w:r>
-        <w:rPr>
-          <w:b/>
-          <w:bCs/>
-        </w:rPr>
-        <w:t>URL:</w:t>
-      </w:r>
-      <w:r>
-        <w:t xml:space="preserve"> api/reviews</w:t>
-      </w:r>
-      <w:r>
-        <w:br/>
-      </w:r>
-      <w:r>
-        <w:rPr>
-          <w:b/>
-          <w:bCs/>
-        </w:rPr>
-        <w:t>METODA:</w:t>
-      </w:r>
-      <w:r>
-        <w:t xml:space="preserve"> POST</w:t>
-      </w:r>
-      <w:r>
-        <w:br/>
-      </w:r>
-      <w:r>
-        <w:rPr>
-          <w:b/>
-          <w:bCs/>
-        </w:rPr>
-        <w:t>REQUEST:</w:t>
-      </w:r>
-    </w:p>
-    <w:p>
-      <w:pPr>
-        <w:rPr>
-          <w:sz w:val="20"/>
-          <w:szCs w:val="20"/>
-        </w:rPr>
-      </w:pPr>
-      <w:r>
-        <w:rPr>
-          <w:sz w:val="20"/>
-          <w:szCs w:val="20"/>
-        </w:rPr>
-        <w:t>{</w:t>
-      </w:r>
-    </w:p>
-    <w:p>
-      <w:pPr>
-        <w:rPr>
-          <w:sz w:val="20"/>
-          <w:szCs w:val="20"/>
-        </w:rPr>
-      </w:pPr>
-      <w:r>
-        <w:rPr>
-          <w:sz w:val="20"/>
-          <w:szCs w:val="20"/>
-        </w:rPr>
-        <w:t xml:space="preserve">  "order_id": "order456",</w:t>
-      </w:r>
-    </w:p>
-    <w:p>
-      <w:pPr>
-        <w:rPr>
-          <w:sz w:val="20"/>
-          <w:szCs w:val="20"/>
-        </w:rPr>
-      </w:pPr>
-      <w:r>
-        <w:rPr>
-          <w:sz w:val="20"/>
-          <w:szCs w:val="20"/>
-        </w:rPr>
-        <w:t xml:space="preserve">  "rating": 5,</w:t>
-      </w:r>
-    </w:p>
-    <w:p>
-      <w:pPr>
-        <w:rPr>
-          <w:sz w:val="20"/>
-          <w:szCs w:val="20"/>
-        </w:rPr>
-      </w:pPr>
-      <w:r>
-        <w:rPr>
-          <w:sz w:val="20"/>
-          <w:szCs w:val="20"/>
-        </w:rPr>
-        <w:t xml:space="preserve">  "comment": "Amazing flavor and design!",</w:t>
-      </w:r>
-    </w:p>
-    <w:p>
-      <w:pPr>
-        <w:rPr>
-          <w:sz w:val="20"/>
-          <w:szCs w:val="20"/>
-        </w:rPr>
-      </w:pPr>
-      <w:r>
-        <w:rPr>
-          <w:sz w:val="20"/>
-          <w:szCs w:val="20"/>
-        </w:rPr>
-        <w:t xml:space="preserve">  "flavor": "vanilla"</w:t>
-      </w:r>
-    </w:p>
-    <w:p>
-      <w:pPr>
-        <w:rPr>
-          <w:sz w:val="20"/>
-          <w:szCs w:val="20"/>
-        </w:rPr>
-      </w:pPr>
-      <w:r>
-        <w:rPr>
-          <w:sz w:val="20"/>
-          <w:szCs w:val="20"/>
-        </w:rPr>
-        <w:t>}</w:t>
-      </w:r>
-    </w:p>
-    <w:p>
-      <w:r>
-        <w:rPr>
-          <w:b/>
-          <w:bCs/>
-        </w:rPr>
-        <w:t>RESPONSE:</w:t>
-      </w:r>
-    </w:p>
-    <w:p>
-      <w:pPr>
-        <w:rPr>
-          <w:sz w:val="20"/>
-          <w:szCs w:val="20"/>
-        </w:rPr>
-      </w:pPr>
-      <w:r>
-        <w:rPr>
-          <w:sz w:val="20"/>
-          <w:szCs w:val="20"/>
-        </w:rPr>
-        <w:t>{</w:t>
-      </w:r>
-    </w:p>
-    <w:p>
-      <w:pPr>
-        <w:rPr>
-          <w:sz w:val="20"/>
-          <w:szCs w:val="20"/>
-        </w:rPr>
-      </w:pPr>
-      <w:r>
-        <w:rPr>
-          <w:sz w:val="20"/>
-          <w:szCs w:val="20"/>
-        </w:rPr>
-        <w:t xml:space="preserve">  "success": "yes",</w:t>
-      </w:r>
-    </w:p>
-    <w:p>
-      <w:pPr>
-        <w:rPr>
-          <w:sz w:val="20"/>
-          <w:szCs w:val="20"/>
-        </w:rPr>
-      </w:pPr>
-      <w:r>
-        <w:rPr>
-          <w:sz w:val="20"/>
-          <w:szCs w:val="20"/>
-        </w:rPr>
-        <w:t xml:space="preserve">  "review_id": "review001"</w:t>
-      </w:r>
-    </w:p>
-    <w:p>
-      <w:pPr>
-        <w:rPr>
-          <w:sz w:val="20"/>
-          <w:szCs w:val="20"/>
-        </w:rPr>
-      </w:pPr>
-      <w:r>
-        <w:rPr>
-          <w:sz w:val="20"/>
-          <w:szCs w:val="20"/>
-        </w:rPr>
-        <w:t>}</w:t>
       </w:r>
     </w:p>
     <w:sectPr>
